--- a/DesignPattern/Intro and Seciont 2.docx
+++ b/DesignPattern/Intro and Seciont 2.docx
@@ -3,40 +3,275 @@
 <w:document xmlns:wpc="http://schemas.microsoft.com/office/word/2010/wordprocessingCanvas" xmlns:cx="http://schemas.microsoft.com/office/drawing/2014/chartex" xmlns:cx1="http://schemas.microsoft.com/office/drawing/2015/9/8/chartex" xmlns:cx2="http://schemas.microsoft.com/office/drawing/2015/10/21/chartex" xmlns:cx3="http://schemas.microsoft.com/office/drawing/2016/5/9/chartex" xmlns:cx4="http://schemas.microsoft.com/office/drawing/2016/5/10/chartex" xmlns:cx5="http://schemas.microsoft.com/office/drawing/2016/5/11/chartex" xmlns:cx6="http://schemas.microsoft.com/office/drawing/2016/5/12/chartex" xmlns:cx7="http://schemas.microsoft.com/office/drawing/2016/5/13/chartex" xmlns:cx8="http://schemas.microsoft.com/office/drawing/2016/5/14/chartex" xmlns:mc="http://schemas.openxmlformats.org/markup-compatibility/2006" xmlns:aink="http://schemas.microsoft.com/office/drawing/2016/ink" xmlns:am3d="http://schemas.microsoft.com/office/drawing/2017/model3d" xmlns:o="urn:schemas-microsoft-com:office:office" xmlns:r="http://schemas.openxmlformats.org/officeDocument/2006/relationships" xmlns:m="http://schemas.openxmlformats.org/officeDocument/2006/math" xmlns:v="urn:schemas-microsoft-com:vml" xmlns:wp14="http://schemas.microsoft.com/office/word/2010/wordprocessingDrawing" xmlns:wp="http://schemas.openxmlformats.org/drawingml/2006/wordprocessingDrawing" xmlns:w10="urn:schemas-microsoft-com:office:word" xmlns:w="http://schemas.openxmlformats.org/wordprocessingml/2006/main" xmlns:w14="http://schemas.microsoft.com/office/word/2010/wordml" xmlns:w15="http://schemas.microsoft.com/office/word/2012/wordml" xmlns:w16cex="http://schemas.microsoft.com/office/word/2018/wordml/cex" xmlns:w16cid="http://schemas.microsoft.com/office/word/2016/wordml/cid" xmlns:w16="http://schemas.microsoft.com/office/word/2018/wordml" xmlns:w16se="http://schemas.microsoft.com/office/word/2015/wordml/symex" xmlns:wpg="http://schemas.microsoft.com/office/word/2010/wordprocessingGroup" xmlns:wpi="http://schemas.microsoft.com/office/word/2010/wordprocessingInk" xmlns:wne="http://schemas.microsoft.com/office/word/2006/wordml" xmlns:wps="http://schemas.microsoft.com/office/word/2010/wordprocessingShape" mc:Ignorable="w14 w15 w16se w16cid w16 w16cex wp14">
   <w:body>
     <w:p>
-      <w:r>
-        <w:t>Intro:</w:t>
-      </w:r>
-    </w:p>
-    <w:p>
-      <w:r>
+      <w:pPr>
+        <w:rPr>
+          <w:b/>
+          <w:bCs/>
+          <w:sz w:val="28"/>
+          <w:szCs w:val="28"/>
+        </w:rPr>
+      </w:pPr>
+      <w:r>
+        <w:rPr>
+          <w:b/>
+          <w:bCs/>
+          <w:sz w:val="28"/>
+          <w:szCs w:val="28"/>
+        </w:rPr>
+        <w:t>Section2 SOLID Design principles:</w:t>
+      </w:r>
+    </w:p>
+    <w:p>
+      <w:pPr>
+        <w:pStyle w:val="ListParagraph"/>
+        <w:numPr>
+          <w:ilvl w:val="0"/>
+          <w:numId w:val="1"/>
+        </w:numPr>
+        <w:rPr>
+          <w:b/>
+          <w:bCs/>
+        </w:rPr>
+      </w:pPr>
+      <w:r>
+        <w:rPr>
+          <w:b/>
+          <w:bCs/>
+        </w:rPr>
+        <w:t>Single Responsibility Principle (SRP)</w:t>
+      </w:r>
+    </w:p>
+    <w:p>
+      <w:r>
+        <w:t xml:space="preserve">        </w:t>
+      </w:r>
+      <w:r>
+        <w:t xml:space="preserve">Keep the class as simple as possible. </w:t>
+      </w:r>
+      <w:proofErr w:type="gramStart"/>
+      <w:r>
+        <w:t>E.g.</w:t>
+      </w:r>
+      <w:proofErr w:type="gramEnd"/>
+      <w:r>
+        <w:t xml:space="preserve"> a class to store properties, method related to the properties. A separate class to manipulate the previous class like CRUD behaviors.</w:t>
+      </w:r>
+    </w:p>
+    <w:p>
+      <w:pPr>
+        <w:pStyle w:val="ListParagraph"/>
+        <w:numPr>
+          <w:ilvl w:val="0"/>
+          <w:numId w:val="1"/>
+        </w:numPr>
+        <w:rPr>
+          <w:b/>
+          <w:bCs/>
+        </w:rPr>
+      </w:pPr>
+      <w:r>
+        <w:rPr>
+          <w:b/>
+          <w:bCs/>
+        </w:rPr>
+        <w:t xml:space="preserve">Open-Closed </w:t>
+      </w:r>
+      <w:proofErr w:type="gramStart"/>
+      <w:r>
+        <w:rPr>
+          <w:b/>
+          <w:bCs/>
+        </w:rPr>
+        <w:t>Principle(</w:t>
+      </w:r>
+      <w:proofErr w:type="gramEnd"/>
+      <w:r>
+        <w:rPr>
+          <w:b/>
+          <w:bCs/>
+        </w:rPr>
+        <w:t xml:space="preserve">OCP) + </w:t>
+      </w:r>
+      <w:proofErr w:type="spellStart"/>
+      <w:r>
+        <w:rPr>
+          <w:b/>
+          <w:bCs/>
+        </w:rPr>
+        <w:t>Sepcification</w:t>
+      </w:r>
+      <w:proofErr w:type="spellEnd"/>
+    </w:p>
+    <w:p>
+      <w:pPr>
+        <w:pStyle w:val="ListParagraph"/>
+      </w:pPr>
+      <w:r>
+        <w:t xml:space="preserve">Want the code open to extension but close to modification after it is being tested/delivered </w:t>
+      </w:r>
+    </w:p>
+    <w:p>
+      <w:pPr>
+        <w:pStyle w:val="ListParagraph"/>
+      </w:pPr>
+      <w:proofErr w:type="spellStart"/>
+      <w:r>
+        <w:t>Sepcification</w:t>
+      </w:r>
+      <w:proofErr w:type="spellEnd"/>
+      <w:r>
+        <w:t xml:space="preserve"> Pattern</w:t>
+      </w:r>
+    </w:p>
+    <w:p>
+      <w:pPr>
+        <w:pStyle w:val="ListParagraph"/>
+      </w:pPr>
+      <w:r>
+        <w:t xml:space="preserve">Interface </w:t>
+      </w:r>
+      <w:proofErr w:type="spellStart"/>
+      <w:r>
+        <w:t>Sepcification</w:t>
+      </w:r>
+      <w:proofErr w:type="spellEnd"/>
+      <w:r>
+        <w:t>&lt;T</w:t>
+      </w:r>
+      <w:proofErr w:type="gramStart"/>
+      <w:r>
+        <w:t>&gt;</w:t>
+      </w:r>
+      <w:r>
+        <w:t>{ Boolean</w:t>
+      </w:r>
+      <w:proofErr w:type="gramEnd"/>
+      <w:r>
+        <w:t xml:space="preserve"> </w:t>
+      </w:r>
+      <w:proofErr w:type="spellStart"/>
+      <w:r>
+        <w:t>isSatisfied</w:t>
+      </w:r>
+      <w:proofErr w:type="spellEnd"/>
+      <w:r>
+        <w:t>(T item);}</w:t>
+      </w:r>
+    </w:p>
+    <w:p>
+      <w:pPr>
+        <w:pStyle w:val="ListParagraph"/>
+      </w:pPr>
+      <w:r>
+        <w:t>Interface Filter&lt;T</w:t>
+      </w:r>
+      <w:proofErr w:type="gramStart"/>
+      <w:r>
+        <w:t>&gt;{ Stream</w:t>
+      </w:r>
+      <w:proofErr w:type="gramEnd"/>
+      <w:r>
+        <w:t>&lt;T&gt; filter(List&lt;T&gt; items, Specification&lt;T&gt; spec);}</w:t>
+      </w:r>
+    </w:p>
+    <w:p>
+      <w:pPr>
+        <w:pStyle w:val="ListParagraph"/>
+      </w:pPr>
+      <w:proofErr w:type="spellStart"/>
+      <w:r>
+        <w:t>ColorSpecification</w:t>
+      </w:r>
+      <w:proofErr w:type="spellEnd"/>
+      <w:r>
+        <w:t xml:space="preserve"> extends </w:t>
+      </w:r>
+      <w:proofErr w:type="spellStart"/>
+      <w:r>
+        <w:t>Sepcification</w:t>
+      </w:r>
+      <w:proofErr w:type="spellEnd"/>
+    </w:p>
+    <w:p>
+      <w:pPr>
+        <w:pStyle w:val="ListParagraph"/>
+      </w:pPr>
+      <w:r>
+        <w:t>A general filter which extends Filter interface to filter a particular class.</w:t>
+      </w:r>
+    </w:p>
+    <w:p>
+      <w:pPr>
+        <w:pStyle w:val="ListParagraph"/>
+      </w:pPr>
+      <w:r>
+        <w:t xml:space="preserve">To satisfy to condition, we make a new class </w:t>
+      </w:r>
+      <w:proofErr w:type="spellStart"/>
+      <w:r>
+        <w:t>AddSpecification</w:t>
+      </w:r>
+      <w:proofErr w:type="spellEnd"/>
+      <w:r>
+        <w:t>&lt;T&gt; implements Specification&lt;T&gt;</w:t>
+      </w:r>
+    </w:p>
+    <w:p>
+      <w:pPr>
+        <w:rPr>
+          <w:b/>
+          <w:bCs/>
+          <w:sz w:val="28"/>
+          <w:szCs w:val="28"/>
+        </w:rPr>
+      </w:pPr>
+      <w:r>
+        <w:rPr>
+          <w:b/>
+          <w:bCs/>
+          <w:sz w:val="28"/>
+          <w:szCs w:val="28"/>
+        </w:rPr>
         <w:t>Things to do research on:</w:t>
       </w:r>
     </w:p>
     <w:p>
-      <w:r>
-        <w:t xml:space="preserve">      </w:t>
-      </w:r>
-      <w:r>
-        <w:t xml:space="preserve"> sequence processing (streams/Rx)</w:t>
+      <w:pPr>
+        <w:rPr>
+          <w:b/>
+          <w:bCs/>
+        </w:rPr>
+      </w:pPr>
+      <w:r>
+        <w:rPr>
+          <w:b/>
+          <w:bCs/>
+        </w:rPr>
+        <w:t xml:space="preserve">       sequence processing (streams/Rx)</w:t>
       </w:r>
     </w:p>
     <w:p>
       <w:pPr>
         <w:ind w:left="360"/>
-      </w:pPr>
-      <w:r>
-        <w:t>Stream Class</w:t>
-      </w:r>
-      <w:r>
-        <w:t xml:space="preserve">/ </w:t>
-      </w:r>
-      <w:proofErr w:type="gramStart"/>
-      <w:r>
-        <w:t>stream(</w:t>
-      </w:r>
-      <w:proofErr w:type="gramEnd"/>
-      <w:r>
-        <w:t>).filter</w:t>
+        <w:rPr>
+          <w:b/>
+          <w:bCs/>
+        </w:rPr>
+      </w:pPr>
+      <w:r>
+        <w:rPr>
+          <w:b/>
+          <w:bCs/>
+        </w:rPr>
+        <w:t>Stream Class Java 8</w:t>
+      </w:r>
+    </w:p>
+    <w:p>
+      <w:pPr>
+        <w:ind w:left="360"/>
+      </w:pPr>
+      <w:r>
+        <w:t>Tutorial:</w:t>
       </w:r>
     </w:p>
     <w:p>
@@ -51,187 +286,48 @@
           <w:t>https://winterbe.com/posts/2014/07/31/java8-stream-tutorial-examples/</w:t>
         </w:r>
       </w:hyperlink>
+      <w:r>
+        <w:t xml:space="preserve"> </w:t>
+      </w:r>
     </w:p>
     <w:p>
       <w:pPr>
         <w:ind w:left="360"/>
       </w:pPr>
       <w:r>
+        <w:t>Java 8 Stream Tutorial.pdf</w:t>
+      </w:r>
+    </w:p>
+    <w:p>
+      <w:pPr>
+        <w:ind w:left="360"/>
+      </w:pPr>
+      <w:r>
+        <w:t>Java Docs:</w:t>
+      </w:r>
+    </w:p>
+    <w:p>
+      <w:pPr>
+        <w:ind w:left="360"/>
+      </w:pPr>
+      <w:hyperlink r:id="rId6" w:history="1">
+        <w:r>
+          <w:rPr>
+            <w:rStyle w:val="Hyperlink"/>
+          </w:rPr>
+          <w:t>https://docs.oracle.com/javase/8/docs/api/java/util/stream/Stream.html</w:t>
+        </w:r>
+      </w:hyperlink>
+    </w:p>
+    <w:p>
+      <w:pPr>
+        <w:ind w:left="360"/>
+      </w:pPr>
+      <w:r>
         <w:t>concurrency, dependency injection</w:t>
       </w:r>
     </w:p>
-    <w:p>
-      <w:r>
-        <w:t>Section2 SOLID Design principles:</w:t>
-      </w:r>
-    </w:p>
-    <w:p>
-      <w:pPr>
-        <w:pStyle w:val="ListParagraph"/>
-        <w:numPr>
-          <w:ilvl w:val="0"/>
-          <w:numId w:val="1"/>
-        </w:numPr>
-      </w:pPr>
-      <w:r>
-        <w:t>Single Responsibility Principle (SRP)</w:t>
-      </w:r>
-    </w:p>
-    <w:p>
-      <w:r>
-        <w:t xml:space="preserve">        </w:t>
-      </w:r>
-      <w:r>
-        <w:t xml:space="preserve">Keep the class as simple as possible. </w:t>
-      </w:r>
-      <w:proofErr w:type="gramStart"/>
-      <w:r>
-        <w:t>E.g.</w:t>
-      </w:r>
-      <w:proofErr w:type="gramEnd"/>
-      <w:r>
-        <w:t xml:space="preserve"> a class to store properties, method related to the properties. A separate class to manipulate the previous class like CRUD behaviors.</w:t>
-      </w:r>
-    </w:p>
-    <w:p>
-      <w:pPr>
-        <w:pStyle w:val="ListParagraph"/>
-        <w:numPr>
-          <w:ilvl w:val="0"/>
-          <w:numId w:val="1"/>
-        </w:numPr>
-      </w:pPr>
-      <w:r>
-        <w:t xml:space="preserve">Open-Closed </w:t>
-      </w:r>
-      <w:proofErr w:type="gramStart"/>
-      <w:r>
-        <w:t>Principle(</w:t>
-      </w:r>
-      <w:proofErr w:type="gramEnd"/>
-      <w:r>
-        <w:t xml:space="preserve">OCP) + </w:t>
-      </w:r>
-      <w:proofErr w:type="spellStart"/>
-      <w:r>
-        <w:t>Sepcification</w:t>
-      </w:r>
-      <w:proofErr w:type="spellEnd"/>
-    </w:p>
-    <w:p>
-      <w:pPr>
-        <w:pStyle w:val="ListParagraph"/>
-      </w:pPr>
-      <w:r>
-        <w:t xml:space="preserve">Want the code open to extension but close to modification after it is being tested/delivered </w:t>
-      </w:r>
-    </w:p>
-    <w:p>
-      <w:pPr>
-        <w:pStyle w:val="ListParagraph"/>
-      </w:pPr>
-      <w:proofErr w:type="spellStart"/>
-      <w:r>
-        <w:t>Sepcification</w:t>
-      </w:r>
-      <w:proofErr w:type="spellEnd"/>
-      <w:r>
-        <w:t xml:space="preserve"> Pattern</w:t>
-      </w:r>
-    </w:p>
-    <w:p>
-      <w:pPr>
-        <w:pStyle w:val="ListParagraph"/>
-      </w:pPr>
-      <w:r>
-        <w:t xml:space="preserve">Interface </w:t>
-      </w:r>
-      <w:proofErr w:type="spellStart"/>
-      <w:r>
-        <w:t>Sepcification</w:t>
-      </w:r>
-      <w:proofErr w:type="spellEnd"/>
-      <w:r>
-        <w:t>&lt;T</w:t>
-      </w:r>
-      <w:proofErr w:type="gramStart"/>
-      <w:r>
-        <w:t>&gt;</w:t>
-      </w:r>
-      <w:r>
-        <w:t>{ Boolean</w:t>
-      </w:r>
-      <w:proofErr w:type="gramEnd"/>
-      <w:r>
-        <w:t xml:space="preserve"> </w:t>
-      </w:r>
-      <w:proofErr w:type="spellStart"/>
-      <w:r>
-        <w:t>isSatisfied</w:t>
-      </w:r>
-      <w:proofErr w:type="spellEnd"/>
-      <w:r>
-        <w:t>(T item);}</w:t>
-      </w:r>
-    </w:p>
-    <w:p>
-      <w:pPr>
-        <w:pStyle w:val="ListParagraph"/>
-      </w:pPr>
-      <w:r>
-        <w:t>Interface Filter&lt;T</w:t>
-      </w:r>
-      <w:proofErr w:type="gramStart"/>
-      <w:r>
-        <w:t>&gt;{ Stream</w:t>
-      </w:r>
-      <w:proofErr w:type="gramEnd"/>
-      <w:r>
-        <w:t>&lt;T&gt; filter(List&lt;T&gt; items, Specification&lt;T&gt; spec);}</w:t>
-      </w:r>
-    </w:p>
-    <w:p>
-      <w:pPr>
-        <w:pStyle w:val="ListParagraph"/>
-      </w:pPr>
-      <w:proofErr w:type="spellStart"/>
-      <w:r>
-        <w:t>ColorSpecification</w:t>
-      </w:r>
-      <w:proofErr w:type="spellEnd"/>
-      <w:r>
-        <w:t xml:space="preserve"> extends </w:t>
-      </w:r>
-      <w:proofErr w:type="spellStart"/>
-      <w:r>
-        <w:t>Sepcification</w:t>
-      </w:r>
-      <w:proofErr w:type="spellEnd"/>
-    </w:p>
-    <w:p>
-      <w:pPr>
-        <w:pStyle w:val="ListParagraph"/>
-      </w:pPr>
-      <w:r>
-        <w:t>A general filter which extends Filter interface to filter a particular class.</w:t>
-      </w:r>
-    </w:p>
-    <w:p>
-      <w:pPr>
-        <w:pStyle w:val="ListParagraph"/>
-      </w:pPr>
-      <w:r>
-        <w:t xml:space="preserve">To satisfy to condition, we make a new class </w:t>
-      </w:r>
-      <w:proofErr w:type="spellStart"/>
-      <w:r>
-        <w:t>AddSpecification</w:t>
-      </w:r>
-      <w:proofErr w:type="spellEnd"/>
-      <w:r>
-        <w:t>&lt;T&gt; implements Specification&lt;T&gt;</w:t>
-      </w:r>
-    </w:p>
+    <w:p/>
     <w:sectPr>
       <w:pgSz w:w="12240" w:h="15840"/>
       <w:pgMar w:top="1440" w:right="1440" w:bottom="1440" w:left="1440" w:header="720" w:footer="720" w:gutter="0"/>
@@ -245,6 +341,184 @@
 <file path=word/numbering.xml><?xml version="1.0" encoding="utf-8"?>
 <w:numbering xmlns:wpc="http://schemas.microsoft.com/office/word/2010/wordprocessingCanvas" xmlns:cx="http://schemas.microsoft.com/office/drawing/2014/chartex" xmlns:cx1="http://schemas.microsoft.com/office/drawing/2015/9/8/chartex" xmlns:cx2="http://schemas.microsoft.com/office/drawing/2015/10/21/chartex" xmlns:cx3="http://schemas.microsoft.com/office/drawing/2016/5/9/chartex" xmlns:cx4="http://schemas.microsoft.com/office/drawing/2016/5/10/chartex" xmlns:cx5="http://schemas.microsoft.com/office/drawing/2016/5/11/chartex" xmlns:cx6="http://schemas.microsoft.com/office/drawing/2016/5/12/chartex" xmlns:cx7="http://schemas.microsoft.com/office/drawing/2016/5/13/chartex" xmlns:cx8="http://schemas.microsoft.com/office/drawing/2016/5/14/chartex" xmlns:mc="http://schemas.openxmlformats.org/markup-compatibility/2006" xmlns:aink="http://schemas.microsoft.com/office/drawing/2016/ink" xmlns:am3d="http://schemas.microsoft.com/office/drawing/2017/model3d" xmlns:o="urn:schemas-microsoft-com:office:office" xmlns:r="http://schemas.openxmlformats.org/officeDocument/2006/relationships" xmlns:m="http://schemas.openxmlformats.org/officeDocument/2006/math" xmlns:v="urn:schemas-microsoft-com:vml" xmlns:wp14="http://schemas.microsoft.com/office/word/2010/wordprocessingDrawing" xmlns:wp="http://schemas.openxmlformats.org/drawingml/2006/wordprocessingDrawing" xmlns:w10="urn:schemas-microsoft-com:office:word" xmlns:w="http://schemas.openxmlformats.org/wordprocessingml/2006/main" xmlns:w14="http://schemas.microsoft.com/office/word/2010/wordml" xmlns:w15="http://schemas.microsoft.com/office/word/2012/wordml" xmlns:w16cex="http://schemas.microsoft.com/office/word/2018/wordml/cex" xmlns:w16cid="http://schemas.microsoft.com/office/word/2016/wordml/cid" xmlns:w16="http://schemas.microsoft.com/office/word/2018/wordml" xmlns:w16se="http://schemas.microsoft.com/office/word/2015/wordml/symex" xmlns:wpg="http://schemas.microsoft.com/office/word/2010/wordprocessingGroup" xmlns:wpi="http://schemas.microsoft.com/office/word/2010/wordprocessingInk" xmlns:wne="http://schemas.microsoft.com/office/word/2006/wordml" xmlns:wps="http://schemas.microsoft.com/office/word/2010/wordprocessingShape" mc:Ignorable="w14 w15 w16se w16cid w16 w16cex wp14">
   <w:abstractNum w:abstractNumId="0" w15:restartNumberingAfterBreak="0">
+    <w:nsid w:val="05AE05F9"/>
+    <w:multiLevelType w:val="hybridMultilevel"/>
+    <w:tmpl w:val="0CF44B5C"/>
+    <w:lvl w:ilvl="0" w:tplc="0409000F">
+      <w:start w:val="1"/>
+      <w:numFmt w:val="decimal"/>
+      <w:lvlText w:val="%1."/>
+      <w:lvlJc w:val="left"/>
+      <w:pPr>
+        <w:ind w:left="720" w:hanging="360"/>
+      </w:pPr>
+      <w:rPr>
+        <w:rFonts w:hint="default"/>
+      </w:rPr>
+    </w:lvl>
+    <w:lvl w:ilvl="1" w:tplc="04090019" w:tentative="1">
+      <w:start w:val="1"/>
+      <w:numFmt w:val="lowerLetter"/>
+      <w:lvlText w:val="%2."/>
+      <w:lvlJc w:val="left"/>
+      <w:pPr>
+        <w:ind w:left="1440" w:hanging="360"/>
+      </w:pPr>
+    </w:lvl>
+    <w:lvl w:ilvl="2" w:tplc="0409001B" w:tentative="1">
+      <w:start w:val="1"/>
+      <w:numFmt w:val="lowerRoman"/>
+      <w:lvlText w:val="%3."/>
+      <w:lvlJc w:val="right"/>
+      <w:pPr>
+        <w:ind w:left="2160" w:hanging="180"/>
+      </w:pPr>
+    </w:lvl>
+    <w:lvl w:ilvl="3" w:tplc="0409000F" w:tentative="1">
+      <w:start w:val="1"/>
+      <w:numFmt w:val="decimal"/>
+      <w:lvlText w:val="%4."/>
+      <w:lvlJc w:val="left"/>
+      <w:pPr>
+        <w:ind w:left="2880" w:hanging="360"/>
+      </w:pPr>
+    </w:lvl>
+    <w:lvl w:ilvl="4" w:tplc="04090019" w:tentative="1">
+      <w:start w:val="1"/>
+      <w:numFmt w:val="lowerLetter"/>
+      <w:lvlText w:val="%5."/>
+      <w:lvlJc w:val="left"/>
+      <w:pPr>
+        <w:ind w:left="3600" w:hanging="360"/>
+      </w:pPr>
+    </w:lvl>
+    <w:lvl w:ilvl="5" w:tplc="0409001B" w:tentative="1">
+      <w:start w:val="1"/>
+      <w:numFmt w:val="lowerRoman"/>
+      <w:lvlText w:val="%6."/>
+      <w:lvlJc w:val="right"/>
+      <w:pPr>
+        <w:ind w:left="4320" w:hanging="180"/>
+      </w:pPr>
+    </w:lvl>
+    <w:lvl w:ilvl="6" w:tplc="0409000F" w:tentative="1">
+      <w:start w:val="1"/>
+      <w:numFmt w:val="decimal"/>
+      <w:lvlText w:val="%7."/>
+      <w:lvlJc w:val="left"/>
+      <w:pPr>
+        <w:ind w:left="5040" w:hanging="360"/>
+      </w:pPr>
+    </w:lvl>
+    <w:lvl w:ilvl="7" w:tplc="04090019" w:tentative="1">
+      <w:start w:val="1"/>
+      <w:numFmt w:val="lowerLetter"/>
+      <w:lvlText w:val="%8."/>
+      <w:lvlJc w:val="left"/>
+      <w:pPr>
+        <w:ind w:left="5760" w:hanging="360"/>
+      </w:pPr>
+    </w:lvl>
+    <w:lvl w:ilvl="8" w:tplc="0409001B" w:tentative="1">
+      <w:start w:val="1"/>
+      <w:numFmt w:val="lowerRoman"/>
+      <w:lvlText w:val="%9."/>
+      <w:lvlJc w:val="right"/>
+      <w:pPr>
+        <w:ind w:left="6480" w:hanging="180"/>
+      </w:pPr>
+    </w:lvl>
+  </w:abstractNum>
+  <w:abstractNum w:abstractNumId="1" w15:restartNumberingAfterBreak="0">
+    <w:nsid w:val="28364B76"/>
+    <w:multiLevelType w:val="hybridMultilevel"/>
+    <w:tmpl w:val="EE5CF672"/>
+    <w:lvl w:ilvl="0" w:tplc="04090019">
+      <w:start w:val="1"/>
+      <w:numFmt w:val="lowerLetter"/>
+      <w:lvlText w:val="%1."/>
+      <w:lvlJc w:val="left"/>
+      <w:pPr>
+        <w:ind w:left="720" w:hanging="360"/>
+      </w:pPr>
+      <w:rPr>
+        <w:rFonts w:hint="default"/>
+      </w:rPr>
+    </w:lvl>
+    <w:lvl w:ilvl="1" w:tplc="04090019" w:tentative="1">
+      <w:start w:val="1"/>
+      <w:numFmt w:val="lowerLetter"/>
+      <w:lvlText w:val="%2."/>
+      <w:lvlJc w:val="left"/>
+      <w:pPr>
+        <w:ind w:left="1440" w:hanging="360"/>
+      </w:pPr>
+    </w:lvl>
+    <w:lvl w:ilvl="2" w:tplc="0409001B" w:tentative="1">
+      <w:start w:val="1"/>
+      <w:numFmt w:val="lowerRoman"/>
+      <w:lvlText w:val="%3."/>
+      <w:lvlJc w:val="right"/>
+      <w:pPr>
+        <w:ind w:left="2160" w:hanging="180"/>
+      </w:pPr>
+    </w:lvl>
+    <w:lvl w:ilvl="3" w:tplc="0409000F" w:tentative="1">
+      <w:start w:val="1"/>
+      <w:numFmt w:val="decimal"/>
+      <w:lvlText w:val="%4."/>
+      <w:lvlJc w:val="left"/>
+      <w:pPr>
+        <w:ind w:left="2880" w:hanging="360"/>
+      </w:pPr>
+    </w:lvl>
+    <w:lvl w:ilvl="4" w:tplc="04090019" w:tentative="1">
+      <w:start w:val="1"/>
+      <w:numFmt w:val="lowerLetter"/>
+      <w:lvlText w:val="%5."/>
+      <w:lvlJc w:val="left"/>
+      <w:pPr>
+        <w:ind w:left="3600" w:hanging="360"/>
+      </w:pPr>
+    </w:lvl>
+    <w:lvl w:ilvl="5" w:tplc="0409001B" w:tentative="1">
+      <w:start w:val="1"/>
+      <w:numFmt w:val="lowerRoman"/>
+      <w:lvlText w:val="%6."/>
+      <w:lvlJc w:val="right"/>
+      <w:pPr>
+        <w:ind w:left="4320" w:hanging="180"/>
+      </w:pPr>
+    </w:lvl>
+    <w:lvl w:ilvl="6" w:tplc="0409000F" w:tentative="1">
+      <w:start w:val="1"/>
+      <w:numFmt w:val="decimal"/>
+      <w:lvlText w:val="%7."/>
+      <w:lvlJc w:val="left"/>
+      <w:pPr>
+        <w:ind w:left="5040" w:hanging="360"/>
+      </w:pPr>
+    </w:lvl>
+    <w:lvl w:ilvl="7" w:tplc="04090019" w:tentative="1">
+      <w:start w:val="1"/>
+      <w:numFmt w:val="lowerLetter"/>
+      <w:lvlText w:val="%8."/>
+      <w:lvlJc w:val="left"/>
+      <w:pPr>
+        <w:ind w:left="5760" w:hanging="360"/>
+      </w:pPr>
+    </w:lvl>
+    <w:lvl w:ilvl="8" w:tplc="0409001B" w:tentative="1">
+      <w:start w:val="1"/>
+      <w:numFmt w:val="lowerRoman"/>
+      <w:lvlText w:val="%9."/>
+      <w:lvlJc w:val="right"/>
+      <w:pPr>
+        <w:ind w:left="6480" w:hanging="180"/>
+      </w:pPr>
+    </w:lvl>
+  </w:abstractNum>
+  <w:abstractNum w:abstractNumId="2" w15:restartNumberingAfterBreak="0">
     <w:nsid w:val="48356AB9"/>
     <w:multiLevelType w:val="hybridMultilevel"/>
     <w:tmpl w:val="103AD33A"/>
@@ -334,6 +608,12 @@
     </w:lvl>
   </w:abstractNum>
   <w:num w:numId="1">
+    <w:abstractNumId w:val="2"/>
+  </w:num>
+  <w:num w:numId="2">
+    <w:abstractNumId w:val="1"/>
+  </w:num>
+  <w:num w:numId="3">
     <w:abstractNumId w:val="0"/>
   </w:num>
 </w:numbering>

--- a/DesignPattern/Intro and Seciont 2.docx
+++ b/DesignPattern/Intro and Seciont 2.docx
@@ -42,19 +42,15 @@
       </w:r>
     </w:p>
     <w:p>
-      <w:r>
-        <w:t xml:space="preserve">        </w:t>
-      </w:r>
-      <w:r>
-        <w:t xml:space="preserve">Keep the class as simple as possible. </w:t>
-      </w:r>
-      <w:proofErr w:type="gramStart"/>
-      <w:r>
-        <w:t>E.g.</w:t>
-      </w:r>
-      <w:proofErr w:type="gramEnd"/>
-      <w:r>
-        <w:t xml:space="preserve"> a class to store properties, method related to the properties. A separate class to manipulate the previous class like CRUD behaviors.</w:t>
+      <w:pPr>
+        <w:pStyle w:val="ListParagraph"/>
+        <w:rPr>
+          <w:b/>
+          <w:bCs/>
+        </w:rPr>
+      </w:pPr>
+      <w:r>
+        <w:t>Keep the class as simple as possible. E.g. a class to store properties, method related to the properties. A separate class to manipulate the previous class like CRUD behaviors.</w:t>
       </w:r>
     </w:p>
     <w:p>
@@ -74,33 +70,8 @@
           <w:b/>
           <w:bCs/>
         </w:rPr>
-        <w:t xml:space="preserve">Open-Closed </w:t>
-      </w:r>
-      <w:proofErr w:type="gramStart"/>
-      <w:r>
-        <w:rPr>
-          <w:b/>
-          <w:bCs/>
-        </w:rPr>
-        <w:t>Principle(</w:t>
-      </w:r>
-      <w:proofErr w:type="gramEnd"/>
-      <w:r>
-        <w:rPr>
-          <w:b/>
-          <w:bCs/>
-        </w:rPr>
-        <w:t xml:space="preserve">OCP) + </w:t>
-      </w:r>
-      <w:proofErr w:type="spellStart"/>
-      <w:r>
-        <w:rPr>
-          <w:b/>
-          <w:bCs/>
-        </w:rPr>
-        <w:t>Sepcification</w:t>
-      </w:r>
-      <w:proofErr w:type="spellEnd"/>
+        <w:t>Open-Closed Principle(OCP) + Sepcification</w:t>
+      </w:r>
     </w:p>
     <w:p>
       <w:pPr>
@@ -114,83 +85,36 @@
       <w:pPr>
         <w:pStyle w:val="ListParagraph"/>
       </w:pPr>
-      <w:proofErr w:type="spellStart"/>
-      <w:r>
-        <w:t>Sepcification</w:t>
-      </w:r>
-      <w:proofErr w:type="spellEnd"/>
-      <w:r>
-        <w:t xml:space="preserve"> Pattern</w:t>
-      </w:r>
-    </w:p>
-    <w:p>
-      <w:pPr>
-        <w:pStyle w:val="ListParagraph"/>
-      </w:pPr>
-      <w:r>
-        <w:t xml:space="preserve">Interface </w:t>
-      </w:r>
-      <w:proofErr w:type="spellStart"/>
-      <w:r>
-        <w:t>Sepcification</w:t>
-      </w:r>
-      <w:proofErr w:type="spellEnd"/>
-      <w:r>
-        <w:t>&lt;T</w:t>
-      </w:r>
-      <w:proofErr w:type="gramStart"/>
-      <w:r>
-        <w:t>&gt;</w:t>
-      </w:r>
-      <w:r>
-        <w:t>{ Boolean</w:t>
-      </w:r>
-      <w:proofErr w:type="gramEnd"/>
-      <w:r>
-        <w:t xml:space="preserve"> </w:t>
-      </w:r>
-      <w:proofErr w:type="spellStart"/>
-      <w:r>
-        <w:t>isSatisfied</w:t>
-      </w:r>
-      <w:proofErr w:type="spellEnd"/>
-      <w:r>
-        <w:t>(T item);}</w:t>
-      </w:r>
-    </w:p>
-    <w:p>
-      <w:pPr>
-        <w:pStyle w:val="ListParagraph"/>
-      </w:pPr>
-      <w:r>
-        <w:t>Interface Filter&lt;T</w:t>
-      </w:r>
-      <w:proofErr w:type="gramStart"/>
-      <w:r>
-        <w:t>&gt;{ Stream</w:t>
-      </w:r>
-      <w:proofErr w:type="gramEnd"/>
-      <w:r>
-        <w:t>&lt;T&gt; filter(List&lt;T&gt; items, Specification&lt;T&gt; spec);}</w:t>
-      </w:r>
-    </w:p>
-    <w:p>
-      <w:pPr>
-        <w:pStyle w:val="ListParagraph"/>
-      </w:pPr>
-      <w:proofErr w:type="spellStart"/>
-      <w:r>
-        <w:t>ColorSpecification</w:t>
-      </w:r>
-      <w:proofErr w:type="spellEnd"/>
-      <w:r>
-        <w:t xml:space="preserve"> extends </w:t>
-      </w:r>
-      <w:proofErr w:type="spellStart"/>
-      <w:r>
-        <w:t>Sepcification</w:t>
-      </w:r>
-      <w:proofErr w:type="spellEnd"/>
+      <w:r>
+        <w:t>Sepcification Pattern</w:t>
+      </w:r>
+    </w:p>
+    <w:p>
+      <w:pPr>
+        <w:pStyle w:val="ListParagraph"/>
+      </w:pPr>
+      <w:r>
+        <w:t>Interface Sepcification&lt;T&gt;</w:t>
+      </w:r>
+      <w:r>
+        <w:t>{ Boolean isSatisfied(T item);}</w:t>
+      </w:r>
+    </w:p>
+    <w:p>
+      <w:pPr>
+        <w:pStyle w:val="ListParagraph"/>
+      </w:pPr>
+      <w:r>
+        <w:t>Interface Filter&lt;T&gt;{ Stream&lt;T&gt; filter(List&lt;T&gt; items, Specification&lt;T&gt; spec);}</w:t>
+      </w:r>
+    </w:p>
+    <w:p>
+      <w:pPr>
+        <w:pStyle w:val="ListParagraph"/>
+      </w:pPr>
+      <w:r>
+        <w:t>ColorSpecification extends Sepcification</w:t>
+      </w:r>
     </w:p>
     <w:p>
       <w:pPr>
@@ -205,15 +129,113 @@
         <w:pStyle w:val="ListParagraph"/>
       </w:pPr>
       <w:r>
-        <w:t xml:space="preserve">To satisfy to condition, we make a new class </w:t>
-      </w:r>
-      <w:proofErr w:type="spellStart"/>
-      <w:r>
-        <w:t>AddSpecification</w:t>
-      </w:r>
-      <w:proofErr w:type="spellEnd"/>
-      <w:r>
-        <w:t>&lt;T&gt; implements Specification&lt;T&gt;</w:t>
+        <w:t>To satisfy to condition, we make a new class AddSpecification&lt;T&gt; implements Specification&lt;T&gt;</w:t>
+      </w:r>
+    </w:p>
+    <w:p>
+      <w:pPr>
+        <w:pStyle w:val="ListParagraph"/>
+        <w:numPr>
+          <w:ilvl w:val="0"/>
+          <w:numId w:val="1"/>
+        </w:numPr>
+        <w:rPr>
+          <w:b/>
+          <w:bCs/>
+        </w:rPr>
+      </w:pPr>
+      <w:r>
+        <w:rPr>
+          <w:b/>
+          <w:bCs/>
+        </w:rPr>
+        <w:t>Liskov Substitution Principle(LSP) + Factory Pattern</w:t>
+      </w:r>
+    </w:p>
+    <w:p>
+      <w:pPr>
+        <w:pStyle w:val="ListParagraph"/>
+      </w:pPr>
+      <w:r>
+        <w:t xml:space="preserve">Should be able to </w:t>
+      </w:r>
+      <w:r>
+        <w:t>substitute a base type for a subtype</w:t>
+      </w:r>
+      <w:r>
+        <w:t xml:space="preserve"> in any api calls without breaking things.</w:t>
+      </w:r>
+    </w:p>
+    <w:p>
+      <w:pPr>
+        <w:pStyle w:val="ListParagraph"/>
+      </w:pPr>
+      <w:r>
+        <w:t xml:space="preserve">e.g. Rectangle &lt;- square all have width and length, set length of square changes width of square which makes the area of square change too. </w:t>
+      </w:r>
+    </w:p>
+    <w:p>
+      <w:pPr>
+        <w:pStyle w:val="ListParagraph"/>
+        <w:numPr>
+          <w:ilvl w:val="0"/>
+          <w:numId w:val="1"/>
+        </w:numPr>
+        <w:rPr>
+          <w:b/>
+          <w:bCs/>
+        </w:rPr>
+      </w:pPr>
+      <w:r>
+        <w:rPr>
+          <w:b/>
+          <w:bCs/>
+        </w:rPr>
+        <w:t>Interface Segregation Principle(ISP)</w:t>
+      </w:r>
+    </w:p>
+    <w:p>
+      <w:pPr>
+        <w:pStyle w:val="ListParagraph"/>
+      </w:pPr>
+      <w:r>
+        <w:t>Should break an big interface to small ones, so that class can choose to inherit part or all the them so that we don’t have class inherit methods that are not implemented.</w:t>
+      </w:r>
+    </w:p>
+    <w:p>
+      <w:pPr>
+        <w:pStyle w:val="ListParagraph"/>
+        <w:numPr>
+          <w:ilvl w:val="0"/>
+          <w:numId w:val="1"/>
+        </w:numPr>
+        <w:rPr>
+          <w:b/>
+          <w:bCs/>
+        </w:rPr>
+      </w:pPr>
+      <w:r>
+        <w:rPr>
+          <w:b/>
+          <w:bCs/>
+        </w:rPr>
+        <w:t>Dependency Inversion Principle(DIP)</w:t>
+      </w:r>
+    </w:p>
+    <w:p>
+      <w:pPr>
+        <w:pStyle w:val="ListParagraph"/>
+      </w:pPr>
+      <w:r>
+        <w:t>High-level modules shouldn’t depend on low-level modules. Both should depends on abstractions.</w:t>
+      </w:r>
+    </w:p>
+    <w:p>
+      <w:pPr>
+        <w:pStyle w:val="ListParagraph"/>
+      </w:pPr>
+      <w:r>
+        <w:t>Abstractions should not depend on details. Details should depend on abstractions.</w:t>
       </w:r>
     </w:p>
     <w:p>
@@ -534,7 +556,7 @@
         <w:rFonts w:hint="default"/>
       </w:rPr>
     </w:lvl>
-    <w:lvl w:ilvl="1" w:tplc="04090019" w:tentative="1">
+    <w:lvl w:ilvl="1" w:tplc="04090019">
       <w:start w:val="1"/>
       <w:numFmt w:val="lowerLetter"/>
       <w:lvlText w:val="%2."/>
